--- a/IELTS_16_myAns/Test2_Reading.docx
+++ b/IELTS_16_myAns/Test2_Reading.docx
@@ -323,12 +323,14 @@
       <w:r>
         <w:t xml:space="preserve">25. </w:t>
       </w:r>
+      <w:proofErr w:type="gramStart"/>
       <w:r>
         <w:rPr>
           <w:highlight w:val="red"/>
         </w:rPr>
         <w:t>YES</w:t>
       </w:r>
+      <w:proofErr w:type="gramEnd"/>
       <w:r>
         <w:tab/>
       </w:r>
@@ -576,15 +578,9 @@
       </w:r>
       <w:r>
         <w:rPr>
-          <w:highlight w:val="green"/>
-        </w:rPr>
-        <w:t>7</w:t>
-      </w:r>
-      <w:r>
-        <w:rPr>
-          <w:highlight w:val="green"/>
-        </w:rPr>
-        <w:t>.0</w:t>
+          <w:highlight w:val="yellow"/>
+        </w:rPr>
+        <w:t>6.5</w:t>
       </w:r>
     </w:p>
     <w:sectPr>
